--- a/projeto.docx
+++ b/projeto.docx
@@ -1388,109 +1388,151 @@
           <w:lang w:eastAsia="pt-BR"/>
         </w:rPr>
       </w:pPr>
+    </w:p>
+    <w:p>
+      <w:pPr>
+        <w:shd w:val="clear" w:color="auto" w:fill="FFFFFF"/>
+        <w:spacing w:after="0" w:line="240" w:lineRule="auto"/>
+        <w:rPr>
+          <w:rFonts w:ascii="Arial" w:eastAsia="Times New Roman" w:hAnsi="Arial" w:cs="Arial"/>
+          <w:color w:val="222222"/>
+          <w:sz w:val="24"/>
+          <w:szCs w:val="24"/>
+          <w:lang w:eastAsia="pt-BR"/>
+        </w:rPr>
+      </w:pPr>
+      <w:proofErr w:type="gramStart"/>
+      <w:r>
+        <w:rPr>
+          <w:rFonts w:ascii="Arial" w:eastAsia="Times New Roman" w:hAnsi="Arial" w:cs="Arial"/>
+          <w:color w:val="222222"/>
+          <w:sz w:val="24"/>
+          <w:szCs w:val="24"/>
+          <w:lang w:eastAsia="pt-BR"/>
+        </w:rPr>
+        <w:t>5) Lembrar</w:t>
+      </w:r>
+      <w:proofErr w:type="gramEnd"/>
+      <w:r>
+        <w:rPr>
+          <w:rFonts w:ascii="Arial" w:eastAsia="Times New Roman" w:hAnsi="Arial" w:cs="Arial"/>
+          <w:color w:val="222222"/>
+          <w:sz w:val="24"/>
+          <w:szCs w:val="24"/>
+          <w:lang w:eastAsia="pt-BR"/>
+        </w:rPr>
+        <w:t xml:space="preserve"> sobre remédios</w:t>
+      </w:r>
+      <w:r>
+        <w:rPr>
+          <w:rFonts w:ascii="Arial" w:eastAsia="Times New Roman" w:hAnsi="Arial" w:cs="Arial"/>
+          <w:color w:val="222222"/>
+          <w:sz w:val="24"/>
+          <w:szCs w:val="24"/>
+          <w:lang w:eastAsia="pt-BR"/>
+        </w:rPr>
+        <w:t xml:space="preserve"> e água</w:t>
+      </w:r>
+      <w:r>
+        <w:rPr>
+          <w:rFonts w:ascii="Arial" w:eastAsia="Times New Roman" w:hAnsi="Arial" w:cs="Arial"/>
+          <w:color w:val="222222"/>
+          <w:sz w:val="24"/>
+          <w:szCs w:val="24"/>
+          <w:lang w:eastAsia="pt-BR"/>
+        </w:rPr>
+        <w:t>, medir os níveis glicêmico</w:t>
+      </w:r>
+      <w:r>
+        <w:rPr>
+          <w:rFonts w:ascii="Arial" w:eastAsia="Times New Roman" w:hAnsi="Arial" w:cs="Arial"/>
+          <w:color w:val="222222"/>
+          <w:sz w:val="24"/>
+          <w:szCs w:val="24"/>
+          <w:lang w:eastAsia="pt-BR"/>
+        </w:rPr>
+        <w:t>s diários, fornecer receitas com baixo nível de açúcar</w:t>
+      </w:r>
+      <w:r>
+        <w:rPr>
+          <w:rFonts w:ascii="Arial" w:eastAsia="Times New Roman" w:hAnsi="Arial" w:cs="Arial"/>
+          <w:color w:val="222222"/>
+          <w:sz w:val="24"/>
+          <w:szCs w:val="24"/>
+          <w:lang w:eastAsia="pt-BR"/>
+        </w:rPr>
+        <w:t xml:space="preserve">, </w:t>
+      </w:r>
+      <w:proofErr w:type="spellStart"/>
+      <w:r>
+        <w:rPr>
+          <w:rFonts w:ascii="Arial" w:eastAsia="Times New Roman" w:hAnsi="Arial" w:cs="Arial"/>
+          <w:color w:val="222222"/>
+          <w:sz w:val="24"/>
+          <w:szCs w:val="24"/>
+          <w:lang w:eastAsia="pt-BR"/>
+        </w:rPr>
+        <w:t>fornecer</w:t>
+      </w:r>
+      <w:proofErr w:type="spellEnd"/>
+      <w:r>
+        <w:rPr>
+          <w:rFonts w:ascii="Arial" w:eastAsia="Times New Roman" w:hAnsi="Arial" w:cs="Arial"/>
+          <w:color w:val="222222"/>
+          <w:sz w:val="24"/>
+          <w:szCs w:val="24"/>
+          <w:lang w:eastAsia="pt-BR"/>
+        </w:rPr>
+        <w:t xml:space="preserve"> índice e carga glicêmica dos alimentos e receitas</w:t>
+      </w:r>
+    </w:p>
+    <w:p>
+      <w:pPr>
+        <w:shd w:val="clear" w:color="auto" w:fill="FFFFFF"/>
+        <w:spacing w:after="0" w:line="240" w:lineRule="auto"/>
+        <w:rPr>
+          <w:rFonts w:ascii="Arial" w:eastAsia="Times New Roman" w:hAnsi="Arial" w:cs="Arial"/>
+          <w:color w:val="222222"/>
+          <w:sz w:val="24"/>
+          <w:szCs w:val="24"/>
+          <w:lang w:eastAsia="pt-BR"/>
+        </w:rPr>
+      </w:pPr>
+    </w:p>
+    <w:p>
+      <w:pPr>
+        <w:shd w:val="clear" w:color="auto" w:fill="FFFFFF"/>
+        <w:spacing w:after="0" w:line="240" w:lineRule="auto"/>
+        <w:rPr>
+          <w:rFonts w:ascii="Arial" w:eastAsia="Times New Roman" w:hAnsi="Arial" w:cs="Arial"/>
+          <w:color w:val="222222"/>
+          <w:sz w:val="24"/>
+          <w:szCs w:val="24"/>
+          <w:lang w:eastAsia="pt-BR"/>
+        </w:rPr>
+      </w:pPr>
+      <w:r>
+        <w:rPr>
+          <w:rFonts w:ascii="Arial" w:eastAsia="Times New Roman" w:hAnsi="Arial" w:cs="Arial"/>
+          <w:color w:val="222222"/>
+          <w:sz w:val="24"/>
+          <w:szCs w:val="24"/>
+          <w:lang w:eastAsia="pt-BR"/>
+        </w:rPr>
+        <w:t xml:space="preserve">6) </w:t>
+      </w:r>
+      <w:r>
+        <w:rPr>
+          <w:rFonts w:ascii="Arial" w:eastAsia="Times New Roman" w:hAnsi="Arial" w:cs="Arial"/>
+          <w:color w:val="222222"/>
+          <w:sz w:val="24"/>
+          <w:szCs w:val="24"/>
+          <w:lang w:eastAsia="pt-BR"/>
+        </w:rPr>
+        <w:t>USUÁRIO, PESSOAL, ALIMENTAÇÃO, ACOMPANHAMENTO, SAÚDE, NUTRIÇÃO</w:t>
+      </w:r>
       <w:bookmarkStart w:id="0" w:name="_GoBack"/>
       <w:bookmarkEnd w:id="0"/>
-    </w:p>
-    <w:p>
-      <w:pPr>
-        <w:shd w:val="clear" w:color="auto" w:fill="FFFFFF"/>
-        <w:spacing w:after="0" w:line="240" w:lineRule="auto"/>
-        <w:rPr>
-          <w:rFonts w:ascii="Arial" w:eastAsia="Times New Roman" w:hAnsi="Arial" w:cs="Arial"/>
-          <w:color w:val="222222"/>
-          <w:sz w:val="24"/>
-          <w:szCs w:val="24"/>
-          <w:lang w:eastAsia="pt-BR"/>
-        </w:rPr>
-      </w:pPr>
-      <w:proofErr w:type="gramStart"/>
-      <w:r>
-        <w:rPr>
-          <w:rFonts w:ascii="Arial" w:eastAsia="Times New Roman" w:hAnsi="Arial" w:cs="Arial"/>
-          <w:color w:val="222222"/>
-          <w:sz w:val="24"/>
-          <w:szCs w:val="24"/>
-          <w:lang w:eastAsia="pt-BR"/>
-        </w:rPr>
-        <w:t>5) Lembrar</w:t>
-      </w:r>
-      <w:proofErr w:type="gramEnd"/>
-      <w:r>
-        <w:rPr>
-          <w:rFonts w:ascii="Arial" w:eastAsia="Times New Roman" w:hAnsi="Arial" w:cs="Arial"/>
-          <w:color w:val="222222"/>
-          <w:sz w:val="24"/>
-          <w:szCs w:val="24"/>
-          <w:lang w:eastAsia="pt-BR"/>
-        </w:rPr>
-        <w:t xml:space="preserve"> sobre remédios</w:t>
-      </w:r>
-      <w:r>
-        <w:rPr>
-          <w:rFonts w:ascii="Arial" w:eastAsia="Times New Roman" w:hAnsi="Arial" w:cs="Arial"/>
-          <w:color w:val="222222"/>
-          <w:sz w:val="24"/>
-          <w:szCs w:val="24"/>
-          <w:lang w:eastAsia="pt-BR"/>
-        </w:rPr>
-        <w:t xml:space="preserve"> e água</w:t>
-      </w:r>
-      <w:r>
-        <w:rPr>
-          <w:rFonts w:ascii="Arial" w:eastAsia="Times New Roman" w:hAnsi="Arial" w:cs="Arial"/>
-          <w:color w:val="222222"/>
-          <w:sz w:val="24"/>
-          <w:szCs w:val="24"/>
-          <w:lang w:eastAsia="pt-BR"/>
-        </w:rPr>
-        <w:t>, medir os níveis glicêmico</w:t>
-      </w:r>
-      <w:r>
-        <w:rPr>
-          <w:rFonts w:ascii="Arial" w:eastAsia="Times New Roman" w:hAnsi="Arial" w:cs="Arial"/>
-          <w:color w:val="222222"/>
-          <w:sz w:val="24"/>
-          <w:szCs w:val="24"/>
-          <w:lang w:eastAsia="pt-BR"/>
-        </w:rPr>
-        <w:t>s diários, fornecer receitas com baixo nível de açúcar</w:t>
-      </w:r>
-    </w:p>
-    <w:p>
-      <w:pPr>
-        <w:shd w:val="clear" w:color="auto" w:fill="FFFFFF"/>
-        <w:spacing w:after="0" w:line="240" w:lineRule="auto"/>
-        <w:rPr>
-          <w:rFonts w:ascii="Arial" w:eastAsia="Times New Roman" w:hAnsi="Arial" w:cs="Arial"/>
-          <w:color w:val="222222"/>
-          <w:sz w:val="24"/>
-          <w:szCs w:val="24"/>
-          <w:lang w:eastAsia="pt-BR"/>
-        </w:rPr>
-      </w:pPr>
-    </w:p>
-    <w:p>
-      <w:pPr>
-        <w:shd w:val="clear" w:color="auto" w:fill="FFFFFF"/>
-        <w:spacing w:after="0" w:line="240" w:lineRule="auto"/>
-        <w:rPr>
-          <w:rFonts w:ascii="Arial" w:eastAsia="Times New Roman" w:hAnsi="Arial" w:cs="Arial"/>
-          <w:color w:val="222222"/>
-          <w:sz w:val="24"/>
-          <w:szCs w:val="24"/>
-          <w:lang w:eastAsia="pt-BR"/>
-        </w:rPr>
-      </w:pPr>
-      <w:r>
-        <w:rPr>
-          <w:rFonts w:ascii="Arial" w:eastAsia="Times New Roman" w:hAnsi="Arial" w:cs="Arial"/>
-          <w:color w:val="222222"/>
-          <w:sz w:val="24"/>
-          <w:szCs w:val="24"/>
-          <w:lang w:eastAsia="pt-BR"/>
-        </w:rPr>
-        <w:t xml:space="preserve">6) </w:t>
-      </w:r>
     </w:p>
     <w:p/>
     <w:sectPr>
